--- a/MaZhiMin/马智民学习日报.docx
+++ b/MaZhiMin/马智民学习日报.docx
@@ -116,8 +116,6 @@
         </w:rPr>
         <w:t>复习：C++11(移动构造，智能指针，左值右值引用，unique_ptr,shared_ptr,weak_ptr) C++11前三个视频</w:t>
       </w:r>
-      <w:bookmarkStart w:id="0" w:name="_GoBack"/>
-      <w:bookmarkEnd w:id="0"/>
     </w:p>
     <w:p>
       <w:pPr>
@@ -243,7 +241,7 @@
           <w:szCs w:val="24"/>
           <w:lang w:val="en-US" w:eastAsia="zh-CN"/>
         </w:rPr>
-        <w:t>刷题：（具体题号，数量等）</w:t>
+        <w:t>刷题：</w:t>
       </w:r>
     </w:p>
     <w:p>
@@ -271,8 +269,10 @@
           <w:szCs w:val="24"/>
           <w:lang w:val="en-US" w:eastAsia="zh-CN"/>
         </w:rPr>
-        <w:t>复习：（具体哪些知识点，哪个视频）</w:t>
-      </w:r>
+        <w:t>复习：C++第四第五个视频</w:t>
+      </w:r>
+      <w:bookmarkStart w:id="0" w:name="_GoBack"/>
+      <w:bookmarkEnd w:id="0"/>
     </w:p>
     <w:p>
       <w:pPr>
@@ -299,7 +299,7 @@
           <w:szCs w:val="24"/>
           <w:lang w:val="en-US" w:eastAsia="zh-CN"/>
         </w:rPr>
-        <w:t>项目：（具体实现什么功能，会使用哪些工具）</w:t>
+        <w:t>项目：</w:t>
       </w:r>
     </w:p>
     <w:p>
@@ -327,7 +327,7 @@
           <w:szCs w:val="24"/>
           <w:lang w:val="en-US" w:eastAsia="zh-CN"/>
         </w:rPr>
-        <w:t>今日学习时长：12hours</w:t>
+        <w:t>今日学习时长：4</w:t>
       </w:r>
     </w:p>
     <w:p>

--- a/MaZhiMin/马智民学习日报.docx
+++ b/MaZhiMin/马智民学习日报.docx
@@ -271,8 +271,180 @@
         </w:rPr>
         <w:t>复习：C++第四第五个视频</w:t>
       </w:r>
+    </w:p>
+    <w:p>
+      <w:pPr>
+        <w:widowControl/>
+        <w:numPr>
+          <w:ilvl w:val="0"/>
+          <w:numId w:val="1"/>
+        </w:numPr>
+        <w:spacing w:before="100" w:beforeAutospacing="1" w:after="100" w:afterAutospacing="1"/>
+        <w:jc w:val="left"/>
+        <w:rPr>
+          <w:rFonts w:hint="default" w:ascii="宋体" w:hAnsi="宋体" w:eastAsia="宋体" w:cs="宋体"/>
+          <w:kern w:val="0"/>
+          <w:sz w:val="24"/>
+          <w:szCs w:val="24"/>
+          <w:lang w:val="en-US" w:eastAsia="zh-CN"/>
+        </w:rPr>
+      </w:pPr>
+      <w:r>
+        <w:rPr>
+          <w:rFonts w:hint="eastAsia" w:ascii="宋体" w:hAnsi="宋体" w:eastAsia="宋体" w:cs="宋体"/>
+          <w:kern w:val="0"/>
+          <w:sz w:val="24"/>
+          <w:szCs w:val="24"/>
+          <w:lang w:val="en-US" w:eastAsia="zh-CN"/>
+        </w:rPr>
+        <w:t>项目：</w:t>
+      </w:r>
+    </w:p>
+    <w:p>
+      <w:pPr>
+        <w:widowControl/>
+        <w:numPr>
+          <w:ilvl w:val="0"/>
+          <w:numId w:val="1"/>
+        </w:numPr>
+        <w:spacing w:before="100" w:beforeAutospacing="1" w:after="100" w:afterAutospacing="1"/>
+        <w:jc w:val="left"/>
+        <w:rPr>
+          <w:rFonts w:hint="default" w:ascii="宋体" w:hAnsi="宋体" w:eastAsia="宋体" w:cs="宋体"/>
+          <w:kern w:val="0"/>
+          <w:sz w:val="24"/>
+          <w:szCs w:val="24"/>
+          <w:lang w:val="en-US" w:eastAsia="zh-CN"/>
+        </w:rPr>
+      </w:pPr>
+      <w:r>
+        <w:rPr>
+          <w:rFonts w:hint="eastAsia" w:ascii="宋体" w:hAnsi="宋体" w:eastAsia="宋体" w:cs="宋体"/>
+          <w:kern w:val="0"/>
+          <w:sz w:val="24"/>
+          <w:szCs w:val="24"/>
+          <w:lang w:val="en-US" w:eastAsia="zh-CN"/>
+        </w:rPr>
+        <w:t>今日学习时长：4</w:t>
+      </w:r>
+    </w:p>
+    <w:p>
+      <w:pPr>
+        <w:pStyle w:val="3"/>
+        <w:rPr>
+          <w:rFonts w:hint="default" w:eastAsia="宋体"/>
+          <w:lang w:val="en-US" w:eastAsia="zh-CN"/>
+        </w:rPr>
+      </w:pPr>
+      <w:r>
+        <w:rPr>
+          <w:rFonts w:hint="eastAsia"/>
+          <w:lang w:val="en-US" w:eastAsia="zh-CN"/>
+        </w:rPr>
+        <w:t>3</w:t>
+      </w:r>
+      <w:r>
+        <w:t>、</w:t>
+      </w:r>
+      <w:r>
+        <w:rPr>
+          <w:rFonts w:hint="eastAsia"/>
+          <w:lang w:val="en-US" w:eastAsia="zh-CN"/>
+        </w:rPr>
+        <w:t>2020年2月12日</w:t>
+      </w:r>
+    </w:p>
+    <w:p>
+      <w:pPr>
+        <w:widowControl/>
+        <w:spacing w:before="100" w:beforeAutospacing="1" w:after="100" w:afterAutospacing="1"/>
+        <w:jc w:val="left"/>
+        <w:rPr>
+          <w:rFonts w:hint="eastAsia" w:ascii="宋体" w:hAnsi="宋体" w:eastAsia="宋体" w:cs="宋体"/>
+          <w:kern w:val="0"/>
+          <w:sz w:val="24"/>
+          <w:szCs w:val="24"/>
+          <w:lang w:val="en-US" w:eastAsia="zh-CN"/>
+        </w:rPr>
+      </w:pPr>
+      <w:r>
+        <w:rPr>
+          <w:rFonts w:hint="eastAsia" w:ascii="宋体" w:hAnsi="宋体" w:eastAsia="宋体" w:cs="宋体"/>
+          <w:kern w:val="0"/>
+          <w:sz w:val="24"/>
+          <w:szCs w:val="24"/>
+          <w:lang w:val="en-US" w:eastAsia="zh-CN"/>
+        </w:rPr>
+        <w:t>今日学习任务：</w:t>
+      </w:r>
+    </w:p>
+    <w:p>
+      <w:pPr>
+        <w:widowControl/>
+        <w:numPr>
+          <w:ilvl w:val="0"/>
+          <w:numId w:val="1"/>
+        </w:numPr>
+        <w:spacing w:before="100" w:beforeAutospacing="1" w:after="100" w:afterAutospacing="1"/>
+        <w:jc w:val="left"/>
+        <w:rPr>
+          <w:rFonts w:hint="eastAsia" w:ascii="宋体" w:hAnsi="宋体" w:eastAsia="宋体" w:cs="宋体"/>
+          <w:kern w:val="0"/>
+          <w:sz w:val="24"/>
+          <w:szCs w:val="24"/>
+          <w:lang w:val="en-US" w:eastAsia="zh-CN"/>
+        </w:rPr>
+      </w:pPr>
+      <w:r>
+        <w:rPr>
+          <w:rFonts w:hint="eastAsia" w:ascii="宋体" w:hAnsi="宋体" w:eastAsia="宋体" w:cs="宋体"/>
+          <w:kern w:val="0"/>
+          <w:sz w:val="24"/>
+          <w:szCs w:val="24"/>
+          <w:lang w:val="en-US" w:eastAsia="zh-CN"/>
+        </w:rPr>
+        <w:t>刷题：</w:t>
+      </w:r>
+    </w:p>
+    <w:p>
+      <w:pPr>
+        <w:widowControl/>
+        <w:numPr>
+          <w:ilvl w:val="0"/>
+          <w:numId w:val="1"/>
+        </w:numPr>
+        <w:spacing w:before="100" w:beforeAutospacing="1" w:after="100" w:afterAutospacing="1"/>
+        <w:jc w:val="left"/>
+        <w:rPr>
+          <w:rFonts w:hint="default" w:ascii="宋体" w:hAnsi="宋体" w:eastAsia="宋体" w:cs="宋体"/>
+          <w:kern w:val="0"/>
+          <w:sz w:val="24"/>
+          <w:szCs w:val="24"/>
+          <w:lang w:val="en-US" w:eastAsia="zh-CN"/>
+        </w:rPr>
+      </w:pPr>
+      <w:r>
+        <w:rPr>
+          <w:rFonts w:hint="eastAsia" w:ascii="宋体" w:hAnsi="宋体" w:eastAsia="宋体" w:cs="宋体"/>
+          <w:kern w:val="0"/>
+          <w:sz w:val="24"/>
+          <w:szCs w:val="24"/>
+          <w:lang w:val="en-US" w:eastAsia="zh-CN"/>
+        </w:rPr>
+        <w:t>复习：C++第六第七个视频(线程，时间</w:t>
+      </w:r>
       <w:bookmarkStart w:id="0" w:name="_GoBack"/>
       <w:bookmarkEnd w:id="0"/>
+      <w:r>
+        <w:rPr>
+          <w:rFonts w:hint="eastAsia" w:ascii="宋体" w:hAnsi="宋体" w:eastAsia="宋体" w:cs="宋体"/>
+          <w:kern w:val="0"/>
+          <w:sz w:val="24"/>
+          <w:szCs w:val="24"/>
+          <w:lang w:val="en-US" w:eastAsia="zh-CN"/>
+        </w:rPr>
+        <w:t>库)</w:t>
+      </w:r>
     </w:p>
     <w:p>
       <w:pPr>
